--- a/LCZ/AGT international/note.docx
+++ b/LCZ/AGT international/note.docx
@@ -6,73 +6,232 @@
       <w:pPr>
         <w:jc w:val="center"/>
         <w:rPr>
+          <w:rFonts w:ascii="Times New Roman" w:eastAsia="宋体" w:hAnsi="Times New Roman" w:cs="Times New Roman"/>
           <w:b/>
-          <w:sz w:val="28"/>
-        </w:rPr>
-      </w:pPr>
-      <w:r>
-        <w:rPr>
-          <w:rFonts w:hint="eastAsia"/>
+          <w:sz w:val="32"/>
+        </w:rPr>
+      </w:pPr>
+      <w:r>
+        <w:rPr>
+          <w:rFonts w:ascii="Times New Roman" w:eastAsia="宋体" w:hAnsi="Times New Roman" w:cs="Times New Roman"/>
           <w:b/>
-          <w:sz w:val="28"/>
+          <w:sz w:val="32"/>
+        </w:rPr>
+        <w:t>AGT International</w:t>
+      </w:r>
+    </w:p>
+    <w:p>
+      <w:pPr>
+        <w:spacing w:line="312" w:lineRule="auto"/>
+        <w:rPr>
+          <w:rFonts w:ascii="Times New Roman" w:eastAsia="宋体" w:hAnsi="Times New Roman" w:cs="Times New Roman"/>
+          <w:sz w:val="24"/>
+        </w:rPr>
+      </w:pPr>
+      <w:r>
+        <w:rPr>
+          <w:rFonts w:ascii="Times New Roman" w:eastAsia="宋体" w:hAnsi="Times New Roman" w:cs="Times New Roman"/>
+          <w:sz w:val="24"/>
+        </w:rPr>
+        <w:t xml:space="preserve">AGT international </w:t>
+      </w:r>
+      <w:r>
+        <w:rPr>
+          <w:rFonts w:ascii="Times New Roman" w:eastAsia="宋体" w:hAnsi="Times New Roman" w:cs="Times New Roman"/>
+          <w:sz w:val="24"/>
+        </w:rPr>
+        <w:t>是</w:t>
+      </w:r>
+      <w:r>
+        <w:rPr>
+          <w:rFonts w:ascii="Times New Roman" w:eastAsia="宋体" w:hAnsi="Times New Roman" w:cs="Times New Roman"/>
+          <w:sz w:val="24"/>
+        </w:rPr>
+        <w:t>2017</w:t>
+      </w:r>
+      <w:r>
+        <w:rPr>
+          <w:rFonts w:ascii="Times New Roman" w:eastAsia="宋体" w:hAnsi="Times New Roman" w:cs="Times New Roman"/>
+          <w:sz w:val="24"/>
+        </w:rPr>
+        <w:t>年</w:t>
+      </w:r>
+      <w:r>
+        <w:rPr>
+          <w:rFonts w:ascii="Times New Roman" w:eastAsia="宋体" w:hAnsi="Times New Roman" w:cs="Times New Roman"/>
+          <w:sz w:val="24"/>
+        </w:rPr>
+        <w:t>IEEE</w:t>
+      </w:r>
+      <w:r>
+        <w:rPr>
+          <w:rFonts w:ascii="Times New Roman" w:eastAsia="宋体" w:hAnsi="Times New Roman" w:cs="Times New Roman"/>
+          <w:sz w:val="24"/>
+        </w:rPr>
+        <w:t>数据融合大赛</w:t>
+      </w:r>
+      <w:r>
+        <w:rPr>
+          <w:rFonts w:ascii="Times New Roman" w:eastAsia="宋体" w:hAnsi="Times New Roman" w:cs="Times New Roman"/>
+          <w:sz w:val="24"/>
+        </w:rPr>
+        <w:t xml:space="preserve"> (IEEE Data Fusion Contest, DFC) </w:t>
+      </w:r>
+      <w:r>
+        <w:rPr>
+          <w:rFonts w:ascii="Times New Roman" w:eastAsia="宋体" w:hAnsi="Times New Roman" w:cs="Times New Roman"/>
+          <w:sz w:val="24"/>
+        </w:rPr>
+        <w:t>第二名组。</w:t>
+      </w:r>
+    </w:p>
+    <w:p>
+      <w:pPr>
+        <w:spacing w:line="312" w:lineRule="auto"/>
+        <w:rPr>
+          <w:rFonts w:ascii="Times New Roman" w:eastAsia="宋体" w:hAnsi="Times New Roman" w:cs="Times New Roman"/>
+          <w:sz w:val="24"/>
+        </w:rPr>
+      </w:pPr>
+    </w:p>
+    <w:p>
+      <w:pPr>
+        <w:spacing w:line="312" w:lineRule="auto"/>
+        <w:rPr>
+          <w:rFonts w:ascii="Times New Roman" w:eastAsia="宋体" w:hAnsi="Times New Roman" w:cs="Times New Roman" w:hint="eastAsia"/>
+          <w:sz w:val="24"/>
+        </w:rPr>
+      </w:pPr>
+      <w:r>
+        <w:rPr>
+          <w:rFonts w:ascii="Times New Roman" w:eastAsia="宋体" w:hAnsi="Times New Roman" w:cs="Times New Roman"/>
+          <w:b/>
+          <w:sz w:val="24"/>
+        </w:rPr>
+        <w:t>内容：</w:t>
+      </w:r>
+      <w:r>
+        <w:rPr>
+          <w:rFonts w:ascii="Times New Roman" w:eastAsia="宋体" w:hAnsi="Times New Roman" w:cs="Times New Roman" w:hint="eastAsia"/>
+          <w:sz w:val="24"/>
         </w:rPr>
         <w:t>AGT</w:t>
       </w:r>
       <w:r>
         <w:rPr>
+          <w:rFonts w:ascii="Times New Roman" w:eastAsia="宋体" w:hAnsi="Times New Roman" w:cs="Times New Roman" w:hint="eastAsia"/>
+          <w:sz w:val="24"/>
+        </w:rPr>
+        <w:t>通过多种方法集成的策略对目标地区多种数据进行融合，并实现</w:t>
+      </w:r>
+      <w:r>
+        <w:rPr>
+          <w:rFonts w:ascii="Times New Roman" w:eastAsia="宋体" w:hAnsi="Times New Roman" w:cs="Times New Roman" w:hint="eastAsia"/>
+          <w:sz w:val="24"/>
+        </w:rPr>
+        <w:t>LCZ</w:t>
+      </w:r>
+      <w:r>
+        <w:rPr>
+          <w:rFonts w:ascii="Times New Roman" w:eastAsia="宋体" w:hAnsi="Times New Roman" w:cs="Times New Roman" w:hint="eastAsia"/>
+          <w:sz w:val="24"/>
+        </w:rPr>
+        <w:t>分类，集成方法包括</w:t>
+      </w:r>
+      <w:r>
+        <w:rPr>
+          <w:rFonts w:ascii="Times New Roman" w:eastAsia="宋体" w:hAnsi="Times New Roman" w:cs="Times New Roman" w:hint="eastAsia"/>
+          <w:sz w:val="24"/>
+        </w:rPr>
+        <w:t>随机森林、</w:t>
+      </w:r>
+      <w:r>
+        <w:rPr>
+          <w:rFonts w:ascii="Times New Roman" w:eastAsia="宋体" w:hAnsi="Times New Roman" w:cs="Times New Roman" w:hint="eastAsia"/>
+          <w:sz w:val="24"/>
+        </w:rPr>
+        <w:t>CNN</w:t>
+      </w:r>
+      <w:r>
+        <w:rPr>
+          <w:rFonts w:ascii="Times New Roman" w:eastAsia="宋体" w:hAnsi="Times New Roman" w:cs="Times New Roman" w:hint="eastAsia"/>
+          <w:sz w:val="24"/>
+        </w:rPr>
+        <w:t>和梯度</w:t>
+      </w:r>
+      <w:r>
+        <w:rPr>
+          <w:rFonts w:ascii="Times New Roman" w:eastAsia="宋体" w:hAnsi="Times New Roman" w:cs="Times New Roman" w:hint="eastAsia"/>
+          <w:sz w:val="24"/>
+        </w:rPr>
+        <w:t>提升机（</w:t>
+      </w:r>
+      <w:r>
+        <w:rPr>
+          <w:rFonts w:ascii="Times New Roman" w:eastAsia="宋体" w:hAnsi="Times New Roman" w:cs="Times New Roman" w:hint="eastAsia"/>
+          <w:sz w:val="24"/>
+        </w:rPr>
+        <w:t>Gradient</w:t>
+      </w:r>
+      <w:r>
+        <w:rPr>
+          <w:rFonts w:ascii="Times New Roman" w:eastAsia="宋体" w:hAnsi="Times New Roman" w:cs="Times New Roman"/>
+          <w:sz w:val="24"/>
+        </w:rPr>
+        <w:t xml:space="preserve"> Boosting Machine</w:t>
+      </w:r>
+      <w:r>
+        <w:rPr>
+          <w:rFonts w:ascii="Times New Roman" w:eastAsia="宋体" w:hAnsi="Times New Roman" w:cs="Times New Roman" w:hint="eastAsia"/>
+          <w:sz w:val="24"/>
+        </w:rPr>
+        <w:t>,</w:t>
+      </w:r>
+      <w:r>
+        <w:rPr>
+          <w:rFonts w:ascii="Times New Roman" w:eastAsia="宋体" w:hAnsi="Times New Roman" w:cs="Times New Roman"/>
+          <w:sz w:val="24"/>
+        </w:rPr>
+        <w:t xml:space="preserve"> GBM</w:t>
+      </w:r>
+      <w:r>
+        <w:rPr>
+          <w:rFonts w:ascii="Times New Roman" w:eastAsia="宋体" w:hAnsi="Times New Roman" w:cs="Times New Roman" w:hint="eastAsia"/>
+          <w:sz w:val="24"/>
+        </w:rPr>
+        <w:t>）</w:t>
+      </w:r>
+      <w:r>
+        <w:rPr>
+          <w:rFonts w:ascii="Times New Roman" w:eastAsia="宋体" w:hAnsi="Times New Roman" w:cs="Times New Roman" w:hint="eastAsia"/>
+          <w:sz w:val="24"/>
+        </w:rPr>
+        <w:t>。</w:t>
+      </w:r>
+    </w:p>
+    <w:p>
+      <w:pPr>
+        <w:spacing w:line="312" w:lineRule="auto"/>
+        <w:rPr>
+          <w:rFonts w:ascii="Times New Roman" w:eastAsia="宋体" w:hAnsi="Times New Roman" w:cs="Times New Roman"/>
+          <w:sz w:val="24"/>
+        </w:rPr>
+      </w:pPr>
+    </w:p>
+    <w:p>
+      <w:pPr>
+        <w:spacing w:line="312" w:lineRule="auto"/>
+        <w:rPr>
+          <w:rFonts w:ascii="Times New Roman" w:eastAsia="宋体" w:hAnsi="Times New Roman" w:cs="Times New Roman"/>
           <w:b/>
-          <w:sz w:val="28"/>
-        </w:rPr>
-        <w:t xml:space="preserve"> International</w:t>
-      </w:r>
-    </w:p>
-    <w:p/>
-    <w:p>
-      <w:r>
-        <w:rPr>
-          <w:rFonts w:hint="eastAsia"/>
-        </w:rPr>
-        <w:t>A</w:t>
-      </w:r>
-      <w:r>
-        <w:t xml:space="preserve">GT international </w:t>
-      </w:r>
-      <w:r>
-        <w:rPr>
-          <w:rFonts w:hint="eastAsia"/>
-        </w:rPr>
-        <w:t>是2</w:t>
-      </w:r>
-      <w:r>
-        <w:t>017</w:t>
-      </w:r>
-      <w:r>
-        <w:rPr>
-          <w:rFonts w:hint="eastAsia"/>
-        </w:rPr>
-        <w:t xml:space="preserve">年IEEE数据融合大赛 </w:t>
-      </w:r>
-      <w:r>
-        <w:t xml:space="preserve">(IEEE Data Fusion Contest, DFC) </w:t>
-      </w:r>
-      <w:r>
-        <w:rPr>
-          <w:rFonts w:hint="eastAsia"/>
-        </w:rPr>
-        <w:t>第二名组。</w:t>
-      </w:r>
-    </w:p>
-    <w:p/>
-    <w:p>
-      <w:pPr>
-        <w:rPr>
+          <w:sz w:val="24"/>
+        </w:rPr>
+      </w:pPr>
+      <w:r>
+        <w:rPr>
+          <w:rFonts w:ascii="Times New Roman" w:eastAsia="宋体" w:hAnsi="Times New Roman" w:cs="Times New Roman"/>
           <w:b/>
-        </w:rPr>
-      </w:pPr>
-      <w:r>
-        <w:rPr>
-          <w:rFonts w:hint="eastAsia"/>
-          <w:b/>
+          <w:sz w:val="24"/>
         </w:rPr>
         <w:t>问题与挑战：</w:t>
       </w:r>
@@ -84,11 +243,17 @@
           <w:ilvl w:val="0"/>
           <w:numId w:val="1"/>
         </w:numPr>
+        <w:spacing w:line="312" w:lineRule="auto"/>
         <w:ind w:firstLineChars="0"/>
-      </w:pPr>
-      <w:r>
-        <w:rPr>
-          <w:rFonts w:hint="eastAsia"/>
+        <w:rPr>
+          <w:rFonts w:ascii="Times New Roman" w:eastAsia="宋体" w:hAnsi="Times New Roman" w:cs="Times New Roman"/>
+          <w:sz w:val="24"/>
+        </w:rPr>
+      </w:pPr>
+      <w:r>
+        <w:rPr>
+          <w:rFonts w:ascii="Times New Roman" w:eastAsia="宋体" w:hAnsi="Times New Roman" w:cs="Times New Roman"/>
+          <w:sz w:val="24"/>
         </w:rPr>
         <w:t>对深度学习来说，样本量太少（需要进行数据扩张）</w:t>
       </w:r>
@@ -100,20 +265,31 @@
           <w:ilvl w:val="0"/>
           <w:numId w:val="1"/>
         </w:numPr>
+        <w:spacing w:line="312" w:lineRule="auto"/>
         <w:ind w:firstLineChars="0"/>
-      </w:pPr>
-      <w:r>
-        <w:rPr>
-          <w:rFonts w:hint="eastAsia"/>
+        <w:rPr>
+          <w:rFonts w:ascii="Times New Roman" w:eastAsia="宋体" w:hAnsi="Times New Roman" w:cs="Times New Roman"/>
+          <w:sz w:val="24"/>
+        </w:rPr>
+      </w:pPr>
+      <w:r>
+        <w:rPr>
+          <w:rFonts w:ascii="Times New Roman" w:eastAsia="宋体" w:hAnsi="Times New Roman" w:cs="Times New Roman"/>
+          <w:sz w:val="24"/>
         </w:rPr>
         <w:t>训练样本类别数量不均衡（部分样本数量只有</w:t>
       </w:r>
       <w:r>
+        <w:rPr>
+          <w:rFonts w:ascii="Times New Roman" w:eastAsia="宋体" w:hAnsi="Times New Roman" w:cs="Times New Roman"/>
+          <w:sz w:val="24"/>
+        </w:rPr>
         <w:t>300</w:t>
       </w:r>
       <w:r>
         <w:rPr>
-          <w:rFonts w:hint="eastAsia"/>
+          <w:rFonts w:ascii="Times New Roman" w:eastAsia="宋体" w:hAnsi="Times New Roman" w:cs="Times New Roman"/>
+          <w:sz w:val="24"/>
         </w:rPr>
         <w:t>）</w:t>
       </w:r>
@@ -125,11 +301,17 @@
           <w:ilvl w:val="0"/>
           <w:numId w:val="1"/>
         </w:numPr>
+        <w:spacing w:line="312" w:lineRule="auto"/>
         <w:ind w:firstLineChars="0"/>
-      </w:pPr>
-      <w:r>
-        <w:rPr>
-          <w:rFonts w:hint="eastAsia"/>
+        <w:rPr>
+          <w:rFonts w:ascii="Times New Roman" w:eastAsia="宋体" w:hAnsi="Times New Roman" w:cs="Times New Roman"/>
+          <w:sz w:val="24"/>
+        </w:rPr>
+      </w:pPr>
+      <w:r>
+        <w:rPr>
+          <w:rFonts w:ascii="Times New Roman" w:eastAsia="宋体" w:hAnsi="Times New Roman" w:cs="Times New Roman"/>
+          <w:sz w:val="24"/>
         </w:rPr>
         <w:t>数据质量问题（噪声，数据获取时间，云量等）</w:t>
       </w:r>
@@ -141,11 +323,17 @@
           <w:ilvl w:val="0"/>
           <w:numId w:val="1"/>
         </w:numPr>
+        <w:spacing w:line="312" w:lineRule="auto"/>
         <w:ind w:firstLineChars="0"/>
-      </w:pPr>
-      <w:r>
-        <w:rPr>
-          <w:rFonts w:hint="eastAsia"/>
+        <w:rPr>
+          <w:rFonts w:ascii="Times New Roman" w:eastAsia="宋体" w:hAnsi="Times New Roman" w:cs="Times New Roman"/>
+          <w:sz w:val="24"/>
+        </w:rPr>
+      </w:pPr>
+      <w:r>
+        <w:rPr>
+          <w:rFonts w:ascii="Times New Roman" w:eastAsia="宋体" w:hAnsi="Times New Roman" w:cs="Times New Roman"/>
+          <w:sz w:val="24"/>
         </w:rPr>
         <w:t>不同城市影像数量不同</w:t>
       </w:r>
@@ -157,17 +345,24 @@
           <w:ilvl w:val="0"/>
           <w:numId w:val="1"/>
         </w:numPr>
+        <w:spacing w:line="312" w:lineRule="auto"/>
         <w:ind w:firstLineChars="0"/>
-      </w:pPr>
-      <w:r>
-        <w:rPr>
-          <w:rFonts w:hint="eastAsia"/>
+        <w:rPr>
+          <w:rFonts w:ascii="Times New Roman" w:eastAsia="宋体" w:hAnsi="Times New Roman" w:cs="Times New Roman"/>
+          <w:sz w:val="24"/>
+        </w:rPr>
+      </w:pPr>
+      <w:r>
+        <w:rPr>
+          <w:rFonts w:ascii="Times New Roman" w:eastAsia="宋体" w:hAnsi="Times New Roman" w:cs="Times New Roman"/>
+          <w:sz w:val="24"/>
         </w:rPr>
         <w:t>必须进行数据融合才能完成识别任务，而不能只利用光谱</w:t>
       </w:r>
       <w:r>
         <w:rPr>
-          <w:rFonts w:hint="eastAsia"/>
+          <w:rFonts w:ascii="Times New Roman" w:eastAsia="宋体" w:hAnsi="Times New Roman" w:cs="Times New Roman"/>
+          <w:sz w:val="24"/>
         </w:rPr>
         <w:t>数据</w:t>
       </w:r>
@@ -179,17 +374,70 @@
           <w:ilvl w:val="0"/>
           <w:numId w:val="1"/>
         </w:numPr>
+        <w:spacing w:line="312" w:lineRule="auto"/>
         <w:ind w:firstLineChars="0"/>
         <w:rPr>
-          <w:rFonts w:hint="eastAsia"/>
-        </w:rPr>
-      </w:pPr>
-      <w:r>
-        <w:rPr>
-          <w:rFonts w:hint="eastAsia"/>
-        </w:rPr>
-        <w:t>光谱数据与OSM数据的分辨率不同</w:t>
-      </w:r>
+          <w:rFonts w:ascii="Times New Roman" w:eastAsia="宋体" w:hAnsi="Times New Roman" w:cs="Times New Roman"/>
+          <w:sz w:val="24"/>
+        </w:rPr>
+      </w:pPr>
+      <w:r>
+        <w:rPr>
+          <w:rFonts w:ascii="Times New Roman" w:eastAsia="宋体" w:hAnsi="Times New Roman" w:cs="Times New Roman"/>
+          <w:sz w:val="24"/>
+        </w:rPr>
+        <w:t>光谱数据与</w:t>
+      </w:r>
+      <w:r>
+        <w:rPr>
+          <w:rFonts w:ascii="Times New Roman" w:eastAsia="宋体" w:hAnsi="Times New Roman" w:cs="Times New Roman"/>
+          <w:sz w:val="24"/>
+        </w:rPr>
+        <w:t>OSM</w:t>
+      </w:r>
+      <w:r>
+        <w:rPr>
+          <w:rFonts w:ascii="Times New Roman" w:eastAsia="宋体" w:hAnsi="Times New Roman" w:cs="Times New Roman"/>
+          <w:sz w:val="24"/>
+        </w:rPr>
+        <w:t>数据的分辨率不同</w:t>
+      </w:r>
+    </w:p>
+    <w:p>
+      <w:pPr>
+        <w:spacing w:line="312" w:lineRule="auto"/>
+        <w:rPr>
+          <w:rFonts w:ascii="Times New Roman" w:eastAsia="宋体" w:hAnsi="Times New Roman" w:cs="Times New Roman"/>
+          <w:sz w:val="24"/>
+        </w:rPr>
+      </w:pPr>
+    </w:p>
+    <w:p>
+      <w:pPr>
+        <w:spacing w:line="312" w:lineRule="auto"/>
+        <w:rPr>
+          <w:rFonts w:ascii="Times New Roman" w:eastAsia="宋体" w:hAnsi="Times New Roman" w:cs="Times New Roman"/>
+          <w:b/>
+          <w:sz w:val="24"/>
+        </w:rPr>
+      </w:pPr>
+      <w:r>
+        <w:rPr>
+          <w:rFonts w:ascii="Times New Roman" w:eastAsia="宋体" w:hAnsi="Times New Roman" w:cs="Times New Roman" w:hint="eastAsia"/>
+          <w:b/>
+          <w:sz w:val="24"/>
+        </w:rPr>
+        <w:t>流程：</w:t>
+      </w:r>
+    </w:p>
+    <w:p>
+      <w:pPr>
+        <w:spacing w:line="312" w:lineRule="auto"/>
+        <w:rPr>
+          <w:rFonts w:ascii="Times New Roman" w:eastAsia="宋体" w:hAnsi="Times New Roman" w:cs="Times New Roman" w:hint="eastAsia"/>
+          <w:sz w:val="24"/>
+        </w:rPr>
+      </w:pPr>
       <w:bookmarkStart w:id="0" w:name="_GoBack"/>
       <w:bookmarkEnd w:id="0"/>
     </w:p>

--- a/LCZ/AGT international/note.docx
+++ b/LCZ/AGT international/note.docx
@@ -98,7 +98,7 @@
       <w:pPr>
         <w:spacing w:line="312" w:lineRule="auto"/>
         <w:rPr>
-          <w:rFonts w:ascii="Times New Roman" w:eastAsia="宋体" w:hAnsi="Times New Roman" w:cs="Times New Roman" w:hint="eastAsia"/>
+          <w:rFonts w:ascii="Times New Roman" w:eastAsia="宋体" w:hAnsi="Times New Roman" w:cs="Times New Roman"/>
           <w:sz w:val="24"/>
         </w:rPr>
       </w:pPr>
@@ -143,7 +143,28 @@
           <w:rFonts w:ascii="Times New Roman" w:eastAsia="宋体" w:hAnsi="Times New Roman" w:cs="Times New Roman" w:hint="eastAsia"/>
           <w:sz w:val="24"/>
         </w:rPr>
-        <w:t>随机森林、</w:t>
+        <w:t>随机森林</w:t>
+      </w:r>
+      <w:r>
+        <w:rPr>
+          <w:rFonts w:ascii="Times New Roman" w:eastAsia="宋体" w:hAnsi="Times New Roman" w:cs="Times New Roman" w:hint="eastAsia"/>
+          <w:sz w:val="24"/>
+        </w:rPr>
+        <w:t xml:space="preserve"> (</w:t>
+      </w:r>
+      <w:r>
+        <w:rPr>
+          <w:rFonts w:ascii="Times New Roman" w:eastAsia="宋体" w:hAnsi="Times New Roman" w:cs="Times New Roman"/>
+          <w:sz w:val="24"/>
+        </w:rPr>
+        <w:t>Random Forest, RF)</w:t>
+      </w:r>
+      <w:r>
+        <w:rPr>
+          <w:rFonts w:ascii="Times New Roman" w:eastAsia="宋体" w:hAnsi="Times New Roman" w:cs="Times New Roman" w:hint="eastAsia"/>
+          <w:sz w:val="24"/>
+        </w:rPr>
+        <w:t>、</w:t>
       </w:r>
       <w:r>
         <w:rPr>
@@ -206,7 +227,49 @@
           <w:rFonts w:ascii="Times New Roman" w:eastAsia="宋体" w:hAnsi="Times New Roman" w:cs="Times New Roman" w:hint="eastAsia"/>
           <w:sz w:val="24"/>
         </w:rPr>
-        <w:t>。</w:t>
+        <w:t>，选择三种方法的原因：</w:t>
+      </w:r>
+      <w:r>
+        <w:rPr>
+          <w:rFonts w:ascii="Times New Roman" w:eastAsia="宋体" w:hAnsi="Times New Roman" w:cs="Times New Roman" w:hint="eastAsia"/>
+          <w:sz w:val="24"/>
+        </w:rPr>
+        <w:t>RF</w:t>
+      </w:r>
+      <w:r>
+        <w:rPr>
+          <w:rFonts w:ascii="Times New Roman" w:eastAsia="宋体" w:hAnsi="Times New Roman" w:cs="Times New Roman" w:hint="eastAsia"/>
+          <w:sz w:val="24"/>
+        </w:rPr>
+        <w:t>具有较好的鲁棒性和稳定性，</w:t>
+      </w:r>
+      <w:r>
+        <w:rPr>
+          <w:rFonts w:ascii="Times New Roman" w:eastAsia="宋体" w:hAnsi="Times New Roman" w:cs="Times New Roman" w:hint="eastAsia"/>
+          <w:sz w:val="24"/>
+        </w:rPr>
+        <w:t>GBM</w:t>
+      </w:r>
+      <w:r>
+        <w:rPr>
+          <w:rFonts w:ascii="Times New Roman" w:eastAsia="宋体" w:hAnsi="Times New Roman" w:cs="Times New Roman" w:hint="eastAsia"/>
+          <w:sz w:val="24"/>
+        </w:rPr>
+        <w:t>不容易过拟合，</w:t>
+      </w:r>
+      <w:r>
+        <w:rPr>
+          <w:rFonts w:ascii="Times New Roman" w:eastAsia="宋体" w:hAnsi="Times New Roman" w:cs="Times New Roman" w:hint="eastAsia"/>
+          <w:sz w:val="24"/>
+        </w:rPr>
+        <w:t>CNN</w:t>
+      </w:r>
+      <w:r>
+        <w:rPr>
+          <w:rFonts w:ascii="Times New Roman" w:eastAsia="宋体" w:hAnsi="Times New Roman" w:cs="Times New Roman" w:hint="eastAsia"/>
+          <w:sz w:val="24"/>
+        </w:rPr>
+        <w:t>能够有效获取空间关系。</w:t>
       </w:r>
     </w:p>
     <w:p>
@@ -434,12 +497,983 @@
       <w:pPr>
         <w:spacing w:line="312" w:lineRule="auto"/>
         <w:rPr>
-          <w:rFonts w:ascii="Times New Roman" w:eastAsia="宋体" w:hAnsi="Times New Roman" w:cs="Times New Roman" w:hint="eastAsia"/>
-          <w:sz w:val="24"/>
-        </w:rPr>
-      </w:pPr>
+          <w:rFonts w:ascii="Times New Roman" w:eastAsia="宋体" w:hAnsi="Times New Roman" w:cs="Times New Roman"/>
+          <w:sz w:val="24"/>
+        </w:rPr>
+      </w:pPr>
+      <w:r>
+        <w:rPr>
+          <w:rFonts w:ascii="Times New Roman" w:eastAsia="宋体" w:hAnsi="Times New Roman" w:cs="Times New Roman" w:hint="eastAsia"/>
+          <w:b/>
+          <w:sz w:val="24"/>
+        </w:rPr>
+        <w:t>1</w:t>
+      </w:r>
+      <w:r>
+        <w:rPr>
+          <w:rFonts w:ascii="Times New Roman" w:eastAsia="宋体" w:hAnsi="Times New Roman" w:cs="Times New Roman"/>
+          <w:b/>
+          <w:sz w:val="24"/>
+        </w:rPr>
+        <w:t xml:space="preserve"> </w:t>
+      </w:r>
+      <w:r>
+        <w:rPr>
+          <w:rFonts w:ascii="Times New Roman" w:eastAsia="宋体" w:hAnsi="Times New Roman" w:cs="Times New Roman" w:hint="eastAsia"/>
+          <w:sz w:val="24"/>
+        </w:rPr>
+        <w:t>数据丰富</w:t>
+      </w:r>
+      <w:r>
+        <w:rPr>
+          <w:rFonts w:ascii="Times New Roman" w:eastAsia="宋体" w:hAnsi="Times New Roman" w:cs="Times New Roman" w:hint="eastAsia"/>
+          <w:sz w:val="24"/>
+        </w:rPr>
+        <w:t>：</w:t>
+      </w:r>
+      <w:r>
+        <w:rPr>
+          <w:rFonts w:ascii="Times New Roman" w:eastAsia="宋体" w:hAnsi="Times New Roman" w:cs="Times New Roman" w:hint="eastAsia"/>
+          <w:sz w:val="24"/>
+        </w:rPr>
+        <w:t>Op</w:t>
+      </w:r>
+      <w:r>
+        <w:rPr>
+          <w:rFonts w:ascii="Times New Roman" w:eastAsia="宋体" w:hAnsi="Times New Roman" w:cs="Times New Roman"/>
+          <w:sz w:val="24"/>
+        </w:rPr>
+        <w:t>enStreetMap(OSM)</w:t>
+      </w:r>
+      <w:r>
+        <w:rPr>
+          <w:rFonts w:ascii="Times New Roman" w:eastAsia="宋体" w:hAnsi="Times New Roman" w:cs="Times New Roman" w:hint="eastAsia"/>
+          <w:sz w:val="24"/>
+        </w:rPr>
+        <w:t>数据；从</w:t>
+      </w:r>
+      <w:proofErr w:type="spellStart"/>
+      <w:r>
+        <w:rPr>
+          <w:rFonts w:ascii="Times New Roman" w:eastAsia="宋体" w:hAnsi="Times New Roman" w:cs="Times New Roman" w:hint="eastAsia"/>
+          <w:sz w:val="24"/>
+        </w:rPr>
+        <w:t>EarthExplorer</w:t>
+      </w:r>
+      <w:proofErr w:type="spellEnd"/>
+      <w:r>
+        <w:rPr>
+          <w:rFonts w:ascii="Times New Roman" w:eastAsia="宋体" w:hAnsi="Times New Roman" w:cs="Times New Roman" w:hint="eastAsia"/>
+          <w:sz w:val="24"/>
+        </w:rPr>
+        <w:t>获取的额外的影像数据</w:t>
+      </w:r>
+      <w:r>
+        <w:rPr>
+          <w:rFonts w:ascii="Times New Roman" w:eastAsia="宋体" w:hAnsi="Times New Roman" w:cs="Times New Roman" w:hint="eastAsia"/>
+          <w:sz w:val="24"/>
+        </w:rPr>
+        <w:t>。</w:t>
+      </w:r>
+      <w:r>
+        <w:rPr>
+          <w:rFonts w:ascii="Times New Roman" w:eastAsia="宋体" w:hAnsi="Times New Roman" w:cs="Times New Roman" w:hint="eastAsia"/>
+          <w:sz w:val="24"/>
+        </w:rPr>
+        <w:t>（</w:t>
+      </w:r>
+      <w:r>
+        <w:rPr>
+          <w:rFonts w:ascii="Times New Roman" w:eastAsia="宋体" w:hAnsi="Times New Roman" w:cs="Times New Roman" w:hint="eastAsia"/>
+          <w:color w:val="FF0000"/>
+          <w:sz w:val="24"/>
+        </w:rPr>
+        <w:t>这里不太理解</w:t>
+      </w:r>
+      <w:r>
+        <w:rPr>
+          <w:rFonts w:ascii="Times New Roman" w:eastAsia="宋体" w:hAnsi="Times New Roman" w:cs="Times New Roman" w:hint="eastAsia"/>
+          <w:color w:val="FF0000"/>
+          <w:sz w:val="24"/>
+        </w:rPr>
+        <w:t>，附</w:t>
+      </w:r>
+      <w:r>
+        <w:rPr>
+          <w:rFonts w:ascii="Times New Roman" w:eastAsia="宋体" w:hAnsi="Times New Roman" w:cs="Times New Roman" w:hint="eastAsia"/>
+          <w:color w:val="FF0000"/>
+          <w:sz w:val="24"/>
+        </w:rPr>
+        <w:t>1</w:t>
+      </w:r>
+      <w:r>
+        <w:rPr>
+          <w:rFonts w:ascii="Times New Roman" w:eastAsia="宋体" w:hAnsi="Times New Roman" w:cs="Times New Roman" w:hint="eastAsia"/>
+          <w:sz w:val="24"/>
+        </w:rPr>
+        <w:t>）</w:t>
+      </w:r>
+    </w:p>
+    <w:p>
+      <w:pPr>
+        <w:spacing w:line="312" w:lineRule="auto"/>
+        <w:rPr>
+          <w:rFonts w:ascii="Times New Roman" w:eastAsia="宋体" w:hAnsi="Times New Roman" w:cs="Times New Roman"/>
+          <w:sz w:val="24"/>
+        </w:rPr>
+      </w:pPr>
+      <w:r>
+        <w:rPr>
+          <w:rFonts w:ascii="Times New Roman" w:eastAsia="宋体" w:hAnsi="Times New Roman" w:cs="Times New Roman" w:hint="eastAsia"/>
+          <w:b/>
+          <w:sz w:val="24"/>
+        </w:rPr>
+        <w:t>2</w:t>
+      </w:r>
+      <w:r>
+        <w:rPr>
+          <w:rFonts w:ascii="Times New Roman" w:eastAsia="宋体" w:hAnsi="Times New Roman" w:cs="Times New Roman"/>
+          <w:b/>
+          <w:sz w:val="24"/>
+        </w:rPr>
+        <w:t xml:space="preserve"> </w:t>
+      </w:r>
+      <w:r>
+        <w:rPr>
+          <w:rFonts w:ascii="Times New Roman" w:eastAsia="宋体" w:hAnsi="Times New Roman" w:cs="Times New Roman" w:hint="eastAsia"/>
+          <w:sz w:val="24"/>
+        </w:rPr>
+        <w:t>特征提取：</w:t>
+      </w:r>
+    </w:p>
+    <w:p>
+      <w:pPr>
+        <w:spacing w:line="312" w:lineRule="auto"/>
+        <w:ind w:left="420"/>
+        <w:rPr>
+          <w:rFonts w:ascii="Times New Roman" w:eastAsia="宋体" w:hAnsi="Times New Roman" w:cs="Times New Roman"/>
+          <w:sz w:val="24"/>
+        </w:rPr>
+      </w:pPr>
+      <w:r>
+        <w:rPr>
+          <w:rFonts w:ascii="Times New Roman" w:eastAsia="宋体" w:hAnsi="Times New Roman" w:cs="Times New Roman" w:hint="eastAsia"/>
+          <w:sz w:val="24"/>
+        </w:rPr>
+        <w:t>OSM</w:t>
+      </w:r>
+      <w:r>
+        <w:rPr>
+          <w:rFonts w:ascii="Times New Roman" w:eastAsia="宋体" w:hAnsi="Times New Roman" w:cs="Times New Roman" w:hint="eastAsia"/>
+          <w:sz w:val="24"/>
+        </w:rPr>
+        <w:t>：土地利用信息；及从</w:t>
+      </w:r>
+      <w:r>
+        <w:rPr>
+          <w:rFonts w:ascii="Times New Roman" w:eastAsia="宋体" w:hAnsi="Times New Roman" w:cs="Times New Roman" w:hint="eastAsia"/>
+          <w:sz w:val="24"/>
+        </w:rPr>
+        <w:t>OSM</w:t>
+      </w:r>
+      <w:r>
+        <w:rPr>
+          <w:rFonts w:ascii="Times New Roman" w:eastAsia="宋体" w:hAnsi="Times New Roman" w:cs="Times New Roman" w:hint="eastAsia"/>
+          <w:sz w:val="24"/>
+        </w:rPr>
+        <w:t>中统计的建筑物特征（研究区的建筑物数量、建筑物的平均及最大层数、建筑物的平均及最大高度）</w:t>
+      </w:r>
+      <w:r>
+        <w:rPr>
+          <w:rFonts w:ascii="Times New Roman" w:eastAsia="宋体" w:hAnsi="Times New Roman" w:cs="Times New Roman" w:hint="eastAsia"/>
+          <w:sz w:val="24"/>
+        </w:rPr>
+        <w:t>。</w:t>
+      </w:r>
+    </w:p>
+    <w:p>
+      <w:pPr>
+        <w:spacing w:line="312" w:lineRule="auto"/>
+        <w:ind w:left="420"/>
+        <w:rPr>
+          <w:rFonts w:ascii="Times New Roman" w:eastAsia="宋体" w:hAnsi="Times New Roman" w:cs="Times New Roman"/>
+          <w:sz w:val="24"/>
+        </w:rPr>
+      </w:pPr>
+      <w:r>
+        <w:rPr>
+          <w:rFonts w:ascii="Times New Roman" w:eastAsia="宋体" w:hAnsi="Times New Roman" w:cs="Times New Roman" w:hint="eastAsia"/>
+          <w:sz w:val="24"/>
+        </w:rPr>
+        <w:t>光谱特征：</w:t>
+      </w:r>
+      <w:r>
+        <w:rPr>
+          <w:rFonts w:ascii="Times New Roman" w:eastAsia="宋体" w:hAnsi="Times New Roman" w:cs="Times New Roman" w:hint="eastAsia"/>
+          <w:sz w:val="24"/>
+        </w:rPr>
+        <w:t>多种光谱特征（</w:t>
+      </w:r>
+      <w:r>
+        <w:rPr>
+          <w:rFonts w:ascii="Times New Roman" w:eastAsia="宋体" w:hAnsi="Times New Roman" w:cs="Times New Roman" w:hint="eastAsia"/>
+          <w:sz w:val="24"/>
+        </w:rPr>
+        <w:t>NDVI</w:t>
+      </w:r>
+      <w:r>
+        <w:rPr>
+          <w:rFonts w:ascii="Times New Roman" w:eastAsia="宋体" w:hAnsi="Times New Roman" w:cs="Times New Roman"/>
+          <w:sz w:val="24"/>
+        </w:rPr>
+        <w:t>, NDWI, BSI, Normalized difference moisture index, SAM, MNF</w:t>
+      </w:r>
+      <w:r>
+        <w:rPr>
+          <w:rFonts w:ascii="Times New Roman" w:eastAsia="宋体" w:hAnsi="Times New Roman" w:cs="Times New Roman" w:hint="eastAsia"/>
+          <w:sz w:val="24"/>
+        </w:rPr>
+        <w:t>）</w:t>
+      </w:r>
+      <w:r>
+        <w:rPr>
+          <w:rFonts w:ascii="Times New Roman" w:eastAsia="宋体" w:hAnsi="Times New Roman" w:cs="Times New Roman" w:hint="eastAsia"/>
+          <w:sz w:val="24"/>
+        </w:rPr>
+        <w:t>，由于每个地点有一</w:t>
+      </w:r>
+      <w:r>
+        <w:rPr>
+          <w:rFonts w:ascii="Times New Roman" w:eastAsia="宋体" w:hAnsi="Times New Roman" w:cs="Times New Roman" w:hint="eastAsia"/>
+          <w:sz w:val="24"/>
+        </w:rPr>
+        <w:t>幅</w:t>
+      </w:r>
+      <w:r>
+        <w:rPr>
+          <w:rFonts w:ascii="Times New Roman" w:eastAsia="宋体" w:hAnsi="Times New Roman" w:cs="Times New Roman" w:hint="eastAsia"/>
+          <w:sz w:val="24"/>
+        </w:rPr>
+        <w:t>Sentinel-</w:t>
+      </w:r>
+      <w:r>
+        <w:rPr>
+          <w:rFonts w:ascii="Times New Roman" w:eastAsia="宋体" w:hAnsi="Times New Roman" w:cs="Times New Roman"/>
+          <w:sz w:val="24"/>
+        </w:rPr>
+        <w:t>2</w:t>
+      </w:r>
+      <w:r>
+        <w:rPr>
+          <w:rFonts w:ascii="Times New Roman" w:eastAsia="宋体" w:hAnsi="Times New Roman" w:cs="Times New Roman" w:hint="eastAsia"/>
+          <w:sz w:val="24"/>
+        </w:rPr>
+        <w:t>影像和两幅</w:t>
+      </w:r>
+      <w:r>
+        <w:rPr>
+          <w:rFonts w:ascii="Times New Roman" w:eastAsia="宋体" w:hAnsi="Times New Roman" w:cs="Times New Roman" w:hint="eastAsia"/>
+          <w:sz w:val="24"/>
+        </w:rPr>
+        <w:t>Landsat</w:t>
+      </w:r>
+      <w:r>
+        <w:rPr>
+          <w:rFonts w:ascii="Times New Roman" w:eastAsia="宋体" w:hAnsi="Times New Roman" w:cs="Times New Roman"/>
+          <w:sz w:val="24"/>
+        </w:rPr>
+        <w:t xml:space="preserve"> 8</w:t>
+      </w:r>
+      <w:r>
+        <w:rPr>
+          <w:rFonts w:ascii="Times New Roman" w:eastAsia="宋体" w:hAnsi="Times New Roman" w:cs="Times New Roman" w:hint="eastAsia"/>
+          <w:sz w:val="24"/>
+        </w:rPr>
+        <w:t>影像可用，因此本文将</w:t>
+      </w:r>
+      <w:r>
+        <w:rPr>
+          <w:rFonts w:ascii="Times New Roman" w:eastAsia="宋体" w:hAnsi="Times New Roman" w:cs="Times New Roman" w:hint="eastAsia"/>
+          <w:sz w:val="24"/>
+        </w:rPr>
+        <w:t>Sen</w:t>
+      </w:r>
+      <w:r>
+        <w:rPr>
+          <w:rFonts w:ascii="Times New Roman" w:eastAsia="宋体" w:hAnsi="Times New Roman" w:cs="Times New Roman"/>
+          <w:sz w:val="24"/>
+        </w:rPr>
+        <w:t>tial-2</w:t>
+      </w:r>
+      <w:r>
+        <w:rPr>
+          <w:rFonts w:ascii="Times New Roman" w:eastAsia="宋体" w:hAnsi="Times New Roman" w:cs="Times New Roman" w:hint="eastAsia"/>
+          <w:sz w:val="24"/>
+        </w:rPr>
+        <w:t>数据叠加至每幅</w:t>
+      </w:r>
+      <w:r>
+        <w:rPr>
+          <w:rFonts w:ascii="Times New Roman" w:eastAsia="宋体" w:hAnsi="Times New Roman" w:cs="Times New Roman" w:hint="eastAsia"/>
+          <w:sz w:val="24"/>
+        </w:rPr>
+        <w:t>Landsat</w:t>
+      </w:r>
+      <w:r>
+        <w:rPr>
+          <w:rFonts w:ascii="Times New Roman" w:eastAsia="宋体" w:hAnsi="Times New Roman" w:cs="Times New Roman"/>
+          <w:sz w:val="24"/>
+        </w:rPr>
+        <w:t xml:space="preserve"> 8</w:t>
+      </w:r>
+      <w:r>
+        <w:rPr>
+          <w:rFonts w:ascii="Times New Roman" w:eastAsia="宋体" w:hAnsi="Times New Roman" w:cs="Times New Roman" w:hint="eastAsia"/>
+          <w:sz w:val="24"/>
+        </w:rPr>
+        <w:t>数据上。</w:t>
+      </w:r>
+    </w:p>
+    <w:p>
+      <w:pPr>
+        <w:spacing w:line="312" w:lineRule="auto"/>
+        <w:rPr>
+          <w:rFonts w:ascii="Times New Roman" w:eastAsia="宋体" w:hAnsi="Times New Roman" w:cs="Times New Roman"/>
+          <w:sz w:val="24"/>
+        </w:rPr>
+      </w:pPr>
+      <w:r>
+        <w:rPr>
+          <w:rFonts w:ascii="Times New Roman" w:eastAsia="宋体" w:hAnsi="Times New Roman" w:cs="Times New Roman" w:hint="eastAsia"/>
+          <w:b/>
+          <w:sz w:val="24"/>
+        </w:rPr>
+        <w:t>3</w:t>
+      </w:r>
+      <w:r>
+        <w:rPr>
+          <w:rFonts w:ascii="Times New Roman" w:eastAsia="宋体" w:hAnsi="Times New Roman" w:cs="Times New Roman"/>
+          <w:sz w:val="24"/>
+        </w:rPr>
+        <w:t xml:space="preserve"> </w:t>
+      </w:r>
+      <w:r>
+        <w:rPr>
+          <w:rFonts w:ascii="Times New Roman" w:eastAsia="宋体" w:hAnsi="Times New Roman" w:cs="Times New Roman" w:hint="eastAsia"/>
+          <w:sz w:val="24"/>
+        </w:rPr>
+        <w:t>特征筛选：使用随机森林法对以上特征进行筛选</w:t>
+      </w:r>
+      <w:r>
+        <w:rPr>
+          <w:rFonts w:ascii="Times New Roman" w:eastAsia="宋体" w:hAnsi="Times New Roman" w:cs="Times New Roman" w:hint="eastAsia"/>
+          <w:sz w:val="24"/>
+        </w:rPr>
+        <w:t>，</w:t>
+      </w:r>
+      <w:r>
+        <w:rPr>
+          <w:rFonts w:ascii="Times New Roman" w:eastAsia="宋体" w:hAnsi="Times New Roman" w:cs="Times New Roman" w:hint="eastAsia"/>
+          <w:sz w:val="24"/>
+        </w:rPr>
+        <w:t>随机生成一个符合</w:t>
+      </w:r>
+      <w:r>
+        <w:rPr>
+          <w:rFonts w:ascii="Times New Roman" w:eastAsia="宋体" w:hAnsi="Times New Roman" w:cs="Times New Roman" w:hint="eastAsia"/>
+          <w:sz w:val="24"/>
+        </w:rPr>
+        <w:t>[</w:t>
+      </w:r>
+      <w:r>
+        <w:rPr>
+          <w:rFonts w:ascii="Times New Roman" w:eastAsia="宋体" w:hAnsi="Times New Roman" w:cs="Times New Roman"/>
+          <w:sz w:val="24"/>
+        </w:rPr>
+        <w:t>0, 1]</w:t>
+      </w:r>
+      <w:r>
+        <w:rPr>
+          <w:rFonts w:ascii="Times New Roman" w:eastAsia="宋体" w:hAnsi="Times New Roman" w:cs="Times New Roman" w:hint="eastAsia"/>
+          <w:sz w:val="24"/>
+        </w:rPr>
+        <w:t>上均匀分布的</w:t>
+      </w:r>
+      <w:r>
+        <w:rPr>
+          <w:rFonts w:ascii="Times New Roman" w:eastAsia="宋体" w:hAnsi="Times New Roman" w:cs="Times New Roman" w:hint="eastAsia"/>
+          <w:sz w:val="24"/>
+        </w:rPr>
+        <w:t>特征，如果目标特征的重要性大于随机特征的重要性，则保留此特征作为分类器训练用的特征。</w:t>
+      </w:r>
+    </w:p>
+    <w:p>
+      <w:pPr>
+        <w:spacing w:line="312" w:lineRule="auto"/>
+        <w:rPr>
+          <w:rFonts w:ascii="Times New Roman" w:eastAsia="宋体" w:hAnsi="Times New Roman" w:cs="Times New Roman"/>
+          <w:sz w:val="24"/>
+        </w:rPr>
+      </w:pPr>
+      <w:r>
+        <w:rPr>
+          <w:rFonts w:ascii="Times New Roman" w:eastAsia="宋体" w:hAnsi="Times New Roman" w:cs="Times New Roman" w:hint="eastAsia"/>
+          <w:b/>
+          <w:sz w:val="24"/>
+        </w:rPr>
+        <w:t>4</w:t>
+      </w:r>
+      <w:r>
+        <w:rPr>
+          <w:rFonts w:ascii="Times New Roman" w:eastAsia="宋体" w:hAnsi="Times New Roman" w:cs="Times New Roman"/>
+          <w:sz w:val="24"/>
+        </w:rPr>
+        <w:t xml:space="preserve"> </w:t>
+      </w:r>
+      <w:r>
+        <w:rPr>
+          <w:rFonts w:ascii="Times New Roman" w:eastAsia="宋体" w:hAnsi="Times New Roman" w:cs="Times New Roman" w:hint="eastAsia"/>
+          <w:sz w:val="24"/>
+        </w:rPr>
+        <w:t>分类器：</w:t>
+      </w:r>
+    </w:p>
+    <w:p>
+      <w:pPr>
+        <w:spacing w:line="312" w:lineRule="auto"/>
+        <w:ind w:firstLine="420"/>
+        <w:rPr>
+          <w:rFonts w:ascii="Times New Roman" w:eastAsia="宋体" w:hAnsi="Times New Roman" w:cs="Times New Roman"/>
+          <w:sz w:val="24"/>
+        </w:rPr>
+      </w:pPr>
+      <w:r>
+        <w:rPr>
+          <w:rFonts w:ascii="Times New Roman" w:eastAsia="宋体" w:hAnsi="Times New Roman" w:cs="Times New Roman" w:hint="eastAsia"/>
+          <w:sz w:val="24"/>
+        </w:rPr>
+        <w:t>CNN</w:t>
+      </w:r>
+      <w:r>
+        <w:rPr>
+          <w:rFonts w:ascii="Times New Roman" w:eastAsia="宋体" w:hAnsi="Times New Roman" w:cs="Times New Roman" w:hint="eastAsia"/>
+          <w:sz w:val="24"/>
+        </w:rPr>
+        <w:t>：一个只包含三层的浅层网络架构。</w:t>
+      </w:r>
+      <w:r>
+        <w:rPr>
+          <w:rFonts w:ascii="Times New Roman" w:eastAsia="宋体" w:hAnsi="Times New Roman" w:cs="Times New Roman" w:hint="eastAsia"/>
+          <w:sz w:val="24"/>
+        </w:rPr>
+        <w:t>第一层是一个批标准化</w:t>
+      </w:r>
+      <w:r>
+        <w:rPr>
+          <w:rFonts w:ascii="Times New Roman" w:eastAsia="宋体" w:hAnsi="Times New Roman" w:cs="Times New Roman" w:hint="eastAsia"/>
+          <w:sz w:val="24"/>
+        </w:rPr>
+        <w:t xml:space="preserve"> (</w:t>
+      </w:r>
+      <w:r>
+        <w:rPr>
+          <w:rFonts w:ascii="Times New Roman" w:eastAsia="宋体" w:hAnsi="Times New Roman" w:cs="Times New Roman"/>
+          <w:sz w:val="24"/>
+        </w:rPr>
+        <w:t>Batch normalization)</w:t>
+      </w:r>
+      <w:r>
+        <w:rPr>
+          <w:rFonts w:ascii="Times New Roman" w:eastAsia="宋体" w:hAnsi="Times New Roman" w:cs="Times New Roman" w:hint="eastAsia"/>
+          <w:sz w:val="24"/>
+        </w:rPr>
+        <w:t>的过程，第二层是</w:t>
+      </w:r>
+      <w:r>
+        <w:rPr>
+          <w:rFonts w:ascii="Times New Roman" w:eastAsia="宋体" w:hAnsi="Times New Roman" w:cs="Times New Roman" w:hint="eastAsia"/>
+          <w:sz w:val="24"/>
+        </w:rPr>
+        <w:t>卷积层，第三层是</w:t>
+      </w:r>
+      <w:proofErr w:type="spellStart"/>
+      <w:r>
+        <w:rPr>
+          <w:rFonts w:ascii="Times New Roman" w:eastAsia="宋体" w:hAnsi="Times New Roman" w:cs="Times New Roman" w:hint="eastAsia"/>
+          <w:sz w:val="24"/>
+        </w:rPr>
+        <w:t>Softmax</w:t>
+      </w:r>
+      <w:proofErr w:type="spellEnd"/>
+      <w:r>
+        <w:rPr>
+          <w:rFonts w:ascii="Times New Roman" w:eastAsia="宋体" w:hAnsi="Times New Roman" w:cs="Times New Roman" w:hint="eastAsia"/>
+          <w:sz w:val="24"/>
+        </w:rPr>
+        <w:t>层，计算每个</w:t>
+      </w:r>
+      <w:r>
+        <w:rPr>
+          <w:rFonts w:ascii="Times New Roman" w:eastAsia="宋体" w:hAnsi="Times New Roman" w:cs="Times New Roman" w:hint="eastAsia"/>
+          <w:sz w:val="24"/>
+        </w:rPr>
+        <w:t>LCZ</w:t>
+      </w:r>
+      <w:r>
+        <w:rPr>
+          <w:rFonts w:ascii="Times New Roman" w:eastAsia="宋体" w:hAnsi="Times New Roman" w:cs="Times New Roman" w:hint="eastAsia"/>
+          <w:sz w:val="24"/>
+        </w:rPr>
+        <w:t>分类的后验概率。（</w:t>
+      </w:r>
+      <w:r>
+        <w:rPr>
+          <w:rFonts w:ascii="Times New Roman" w:eastAsia="宋体" w:hAnsi="Times New Roman" w:cs="Times New Roman" w:hint="eastAsia"/>
+          <w:color w:val="FF0000"/>
+          <w:sz w:val="24"/>
+        </w:rPr>
+        <w:t>输入数据为原始多光谱影像</w:t>
+      </w:r>
+      <w:r>
+        <w:rPr>
+          <w:rFonts w:ascii="Times New Roman" w:eastAsia="宋体" w:hAnsi="Times New Roman" w:cs="Times New Roman" w:hint="eastAsia"/>
+          <w:sz w:val="24"/>
+        </w:rPr>
+        <w:t>）</w:t>
+      </w:r>
+    </w:p>
+    <w:p>
+      <w:pPr>
+        <w:spacing w:line="312" w:lineRule="auto"/>
+        <w:ind w:firstLine="420"/>
+        <w:rPr>
+          <w:rFonts w:ascii="Times New Roman" w:eastAsia="宋体" w:hAnsi="Times New Roman" w:cs="Times New Roman"/>
+          <w:sz w:val="24"/>
+        </w:rPr>
+      </w:pPr>
+      <w:r>
+        <w:rPr>
+          <w:rFonts w:ascii="Times New Roman" w:eastAsia="宋体" w:hAnsi="Times New Roman" w:cs="Times New Roman" w:hint="eastAsia"/>
+          <w:sz w:val="24"/>
+        </w:rPr>
+        <w:lastRenderedPageBreak/>
+        <w:t>RF</w:t>
+      </w:r>
+      <w:r>
+        <w:rPr>
+          <w:rFonts w:ascii="Times New Roman" w:eastAsia="宋体" w:hAnsi="Times New Roman" w:cs="Times New Roman" w:hint="eastAsia"/>
+          <w:sz w:val="24"/>
+        </w:rPr>
+        <w:t>：本文使用了一种加权</w:t>
+      </w:r>
+      <w:r>
+        <w:rPr>
+          <w:rFonts w:ascii="Times New Roman" w:eastAsia="宋体" w:hAnsi="Times New Roman" w:cs="Times New Roman" w:hint="eastAsia"/>
+          <w:sz w:val="24"/>
+        </w:rPr>
+        <w:t>RF</w:t>
+      </w:r>
+      <w:r>
+        <w:rPr>
+          <w:rFonts w:ascii="Times New Roman" w:eastAsia="宋体" w:hAnsi="Times New Roman" w:cs="Times New Roman" w:hint="eastAsia"/>
+          <w:sz w:val="24"/>
+        </w:rPr>
+        <w:t>方法，即根据训练样本中类别频率进行反向加权，以解决类别数量</w:t>
+      </w:r>
+      <w:proofErr w:type="gramStart"/>
+      <w:r>
+        <w:rPr>
+          <w:rFonts w:ascii="Times New Roman" w:eastAsia="宋体" w:hAnsi="Times New Roman" w:cs="Times New Roman" w:hint="eastAsia"/>
+          <w:sz w:val="24"/>
+        </w:rPr>
+        <w:t>不</w:t>
+      </w:r>
+      <w:proofErr w:type="gramEnd"/>
+      <w:r>
+        <w:rPr>
+          <w:rFonts w:ascii="Times New Roman" w:eastAsia="宋体" w:hAnsi="Times New Roman" w:cs="Times New Roman" w:hint="eastAsia"/>
+          <w:sz w:val="24"/>
+        </w:rPr>
+        <w:t>均衡的问题。（</w:t>
+      </w:r>
+      <w:r>
+        <w:rPr>
+          <w:rFonts w:ascii="Times New Roman" w:eastAsia="宋体" w:hAnsi="Times New Roman" w:cs="Times New Roman" w:hint="eastAsia"/>
+          <w:color w:val="FF0000"/>
+          <w:sz w:val="24"/>
+        </w:rPr>
+        <w:t>输入数据为</w:t>
+      </w:r>
+      <w:r>
+        <w:rPr>
+          <w:rFonts w:ascii="Times New Roman" w:eastAsia="宋体" w:hAnsi="Times New Roman" w:cs="Times New Roman" w:hint="eastAsia"/>
+          <w:color w:val="FF0000"/>
+          <w:sz w:val="24"/>
+        </w:rPr>
+        <w:t>所有人工挑选的特征</w:t>
+      </w:r>
+      <w:r>
+        <w:rPr>
+          <w:rFonts w:ascii="Times New Roman" w:eastAsia="宋体" w:hAnsi="Times New Roman" w:cs="Times New Roman" w:hint="eastAsia"/>
+          <w:sz w:val="24"/>
+        </w:rPr>
+        <w:t>）</w:t>
+      </w:r>
+    </w:p>
+    <w:p>
+      <w:pPr>
+        <w:spacing w:line="312" w:lineRule="auto"/>
+        <w:ind w:firstLine="420"/>
+        <w:rPr>
+          <w:rFonts w:ascii="Times New Roman" w:eastAsia="宋体" w:hAnsi="Times New Roman" w:cs="Times New Roman"/>
+          <w:sz w:val="24"/>
+        </w:rPr>
+      </w:pPr>
+      <w:r>
+        <w:rPr>
+          <w:rFonts w:ascii="Times New Roman" w:eastAsia="宋体" w:hAnsi="Times New Roman" w:cs="Times New Roman" w:hint="eastAsia"/>
+          <w:sz w:val="24"/>
+        </w:rPr>
+        <w:t>GBM</w:t>
+      </w:r>
+      <w:r>
+        <w:rPr>
+          <w:rFonts w:ascii="Times New Roman" w:eastAsia="宋体" w:hAnsi="Times New Roman" w:cs="Times New Roman" w:hint="eastAsia"/>
+          <w:sz w:val="24"/>
+        </w:rPr>
+        <w:t>：</w:t>
+      </w:r>
+      <w:r>
+        <w:rPr>
+          <w:rFonts w:ascii="Times New Roman" w:eastAsia="宋体" w:hAnsi="Times New Roman" w:cs="Times New Roman" w:hint="eastAsia"/>
+          <w:sz w:val="24"/>
+        </w:rPr>
+        <w:t>进行了超参数调优。（</w:t>
+      </w:r>
+      <w:r>
+        <w:rPr>
+          <w:rFonts w:ascii="Times New Roman" w:eastAsia="宋体" w:hAnsi="Times New Roman" w:cs="Times New Roman" w:hint="eastAsia"/>
+          <w:color w:val="FF0000"/>
+          <w:sz w:val="24"/>
+        </w:rPr>
+        <w:t>输入数据为所有人工挑选的特征</w:t>
+      </w:r>
+      <w:r>
+        <w:rPr>
+          <w:rFonts w:ascii="Times New Roman" w:eastAsia="宋体" w:hAnsi="Times New Roman" w:cs="Times New Roman" w:hint="eastAsia"/>
+          <w:sz w:val="24"/>
+        </w:rPr>
+        <w:t>）</w:t>
+      </w:r>
+    </w:p>
+    <w:p>
+      <w:pPr>
+        <w:spacing w:line="312" w:lineRule="auto"/>
+        <w:rPr>
+          <w:rFonts w:ascii="Times New Roman" w:eastAsia="宋体" w:hAnsi="Times New Roman" w:cs="Times New Roman"/>
+          <w:sz w:val="24"/>
+        </w:rPr>
+      </w:pPr>
+      <w:r>
+        <w:rPr>
+          <w:rFonts w:ascii="Times New Roman" w:eastAsia="宋体" w:hAnsi="Times New Roman" w:cs="Times New Roman" w:hint="eastAsia"/>
+          <w:b/>
+          <w:sz w:val="24"/>
+        </w:rPr>
+        <w:t>5</w:t>
+      </w:r>
+      <w:r>
+        <w:rPr>
+          <w:rFonts w:ascii="Times New Roman" w:eastAsia="宋体" w:hAnsi="Times New Roman" w:cs="Times New Roman" w:hint="eastAsia"/>
+          <w:sz w:val="24"/>
+        </w:rPr>
+        <w:t>方法</w:t>
+      </w:r>
+      <w:r>
+        <w:rPr>
+          <w:rFonts w:ascii="Times New Roman" w:eastAsia="宋体" w:hAnsi="Times New Roman" w:cs="Times New Roman" w:hint="eastAsia"/>
+          <w:sz w:val="24"/>
+        </w:rPr>
+        <w:t>集成：基于最小熵的集成方法。</w:t>
+      </w:r>
+      <w:r>
+        <w:rPr>
+          <w:rFonts w:ascii="Times New Roman" w:eastAsia="宋体" w:hAnsi="Times New Roman" w:cs="Times New Roman" w:hint="eastAsia"/>
+          <w:sz w:val="24"/>
+        </w:rPr>
+        <w:t>三层：</w:t>
+      </w:r>
+      <w:r>
+        <w:rPr>
+          <w:rFonts w:ascii="Times New Roman" w:eastAsia="宋体" w:hAnsi="Times New Roman" w:cs="Times New Roman" w:hint="eastAsia"/>
+          <w:sz w:val="24"/>
+        </w:rPr>
+        <w:t>第一层将同一地点的分类结果中质量较高的结果</w:t>
+      </w:r>
+      <w:r>
+        <w:rPr>
+          <w:rFonts w:ascii="Times New Roman" w:eastAsia="宋体" w:hAnsi="Times New Roman" w:cs="Times New Roman" w:hint="eastAsia"/>
+          <w:sz w:val="24"/>
+        </w:rPr>
+        <w:t>，第二层在第一层的基础上将五个模型结果进行聚合，第三层在第二层基础上将三个时间的结果进行聚合，最后将三种分类方法结果进行结合。</w:t>
+      </w:r>
+    </w:p>
+    <w:p>
+      <w:pPr>
+        <w:spacing w:line="312" w:lineRule="auto"/>
+        <w:rPr>
+          <w:rFonts w:ascii="Times New Roman" w:eastAsia="宋体" w:hAnsi="Times New Roman" w:cs="Times New Roman"/>
+          <w:sz w:val="24"/>
+        </w:rPr>
+      </w:pPr>
+      <w:r>
+        <w:rPr>
+          <w:rFonts w:ascii="Times New Roman" w:eastAsia="宋体" w:hAnsi="Times New Roman" w:cs="Times New Roman" w:hint="eastAsia"/>
+          <w:b/>
+          <w:sz w:val="24"/>
+        </w:rPr>
+        <w:t>6</w:t>
+      </w:r>
+      <w:r>
+        <w:rPr>
+          <w:rFonts w:ascii="Times New Roman" w:eastAsia="宋体" w:hAnsi="Times New Roman" w:cs="Times New Roman"/>
+          <w:sz w:val="24"/>
+        </w:rPr>
+        <w:t xml:space="preserve"> </w:t>
+      </w:r>
+      <w:r>
+        <w:rPr>
+          <w:rFonts w:ascii="Times New Roman" w:eastAsia="宋体" w:hAnsi="Times New Roman" w:cs="Times New Roman" w:hint="eastAsia"/>
+          <w:sz w:val="24"/>
+        </w:rPr>
+        <w:t>结果平滑：采用马尔可夫随机场模型。</w:t>
+      </w:r>
+    </w:p>
+    <w:p>
+      <w:pPr>
+        <w:spacing w:line="312" w:lineRule="auto"/>
+        <w:rPr>
+          <w:rFonts w:ascii="Times New Roman" w:eastAsia="宋体" w:hAnsi="Times New Roman" w:cs="Times New Roman"/>
+          <w:sz w:val="24"/>
+        </w:rPr>
+      </w:pPr>
+    </w:p>
+    <w:p>
+      <w:pPr>
+        <w:spacing w:line="312" w:lineRule="auto"/>
+        <w:rPr>
+          <w:rFonts w:ascii="Times New Roman" w:eastAsia="宋体" w:hAnsi="Times New Roman" w:cs="Times New Roman"/>
+          <w:sz w:val="24"/>
+        </w:rPr>
+      </w:pPr>
+      <w:r>
+        <w:rPr>
+          <w:rFonts w:ascii="Times New Roman" w:eastAsia="宋体" w:hAnsi="Times New Roman" w:cs="Times New Roman" w:hint="eastAsia"/>
+          <w:b/>
+          <w:sz w:val="24"/>
+        </w:rPr>
+        <w:t>结果：</w:t>
+      </w:r>
+      <w:r>
+        <w:rPr>
+          <w:rFonts w:ascii="Times New Roman" w:eastAsia="宋体" w:hAnsi="Times New Roman" w:cs="Times New Roman" w:hint="eastAsia"/>
+          <w:sz w:val="24"/>
+        </w:rPr>
+        <w:t>总体精度</w:t>
+      </w:r>
+      <w:r>
+        <w:rPr>
+          <w:rFonts w:ascii="Times New Roman" w:eastAsia="宋体" w:hAnsi="Times New Roman" w:cs="Times New Roman" w:hint="eastAsia"/>
+          <w:sz w:val="24"/>
+        </w:rPr>
+        <w:t>7</w:t>
+      </w:r>
+      <w:r>
+        <w:rPr>
+          <w:rFonts w:ascii="Times New Roman" w:eastAsia="宋体" w:hAnsi="Times New Roman" w:cs="Times New Roman"/>
+          <w:sz w:val="24"/>
+        </w:rPr>
+        <w:t>2</w:t>
+      </w:r>
+      <w:r>
+        <w:rPr>
+          <w:rFonts w:ascii="Times New Roman" w:eastAsia="宋体" w:hAnsi="Times New Roman" w:cs="Times New Roman" w:hint="eastAsia"/>
+          <w:sz w:val="24"/>
+        </w:rPr>
+        <w:t>.</w:t>
+      </w:r>
+      <w:r>
+        <w:rPr>
+          <w:rFonts w:ascii="Times New Roman" w:eastAsia="宋体" w:hAnsi="Times New Roman" w:cs="Times New Roman"/>
+          <w:sz w:val="24"/>
+        </w:rPr>
+        <w:t>63</w:t>
+      </w:r>
+      <w:r>
+        <w:rPr>
+          <w:rFonts w:ascii="Times New Roman" w:eastAsia="宋体" w:hAnsi="Times New Roman" w:cs="Times New Roman" w:hint="eastAsia"/>
+          <w:sz w:val="24"/>
+        </w:rPr>
+        <w:t>%</w:t>
+      </w:r>
+      <w:r>
+        <w:rPr>
+          <w:rFonts w:ascii="Times New Roman" w:eastAsia="宋体" w:hAnsi="Times New Roman" w:cs="Times New Roman" w:hint="eastAsia"/>
+          <w:sz w:val="24"/>
+        </w:rPr>
+        <w:t>，结果受类别</w:t>
+      </w:r>
+      <w:proofErr w:type="gramStart"/>
+      <w:r>
+        <w:rPr>
+          <w:rFonts w:ascii="Times New Roman" w:eastAsia="宋体" w:hAnsi="Times New Roman" w:cs="Times New Roman" w:hint="eastAsia"/>
+          <w:sz w:val="24"/>
+        </w:rPr>
+        <w:t>不</w:t>
+      </w:r>
+      <w:proofErr w:type="gramEnd"/>
+      <w:r>
+        <w:rPr>
+          <w:rFonts w:ascii="Times New Roman" w:eastAsia="宋体" w:hAnsi="Times New Roman" w:cs="Times New Roman" w:hint="eastAsia"/>
+          <w:sz w:val="24"/>
+        </w:rPr>
+        <w:t>均衡性影响较大，部分城市（如西安）分类结果</w:t>
+      </w:r>
       <w:bookmarkStart w:id="0" w:name="_GoBack"/>
       <w:bookmarkEnd w:id="0"/>
+      <w:r>
+        <w:rPr>
+          <w:rFonts w:ascii="Times New Roman" w:eastAsia="宋体" w:hAnsi="Times New Roman" w:cs="Times New Roman" w:hint="eastAsia"/>
+          <w:sz w:val="24"/>
+        </w:rPr>
+        <w:t>受季节影响较大。</w:t>
+      </w:r>
+    </w:p>
+    <w:p>
+      <w:pPr>
+        <w:spacing w:line="312" w:lineRule="auto"/>
+        <w:rPr>
+          <w:rFonts w:ascii="Times New Roman" w:eastAsia="宋体" w:hAnsi="Times New Roman" w:cs="Times New Roman"/>
+          <w:sz w:val="24"/>
+        </w:rPr>
+      </w:pPr>
+    </w:p>
+    <w:p>
+      <w:pPr>
+        <w:spacing w:line="312" w:lineRule="auto"/>
+        <w:rPr>
+          <w:rFonts w:ascii="Times New Roman" w:eastAsia="宋体" w:hAnsi="Times New Roman" w:cs="Times New Roman"/>
+          <w:b/>
+          <w:sz w:val="24"/>
+        </w:rPr>
+      </w:pPr>
+      <w:r>
+        <w:rPr>
+          <w:rFonts w:ascii="Times New Roman" w:eastAsia="宋体" w:hAnsi="Times New Roman" w:cs="Times New Roman" w:hint="eastAsia"/>
+          <w:b/>
+          <w:sz w:val="24"/>
+        </w:rPr>
+        <w:t>附：</w:t>
+      </w:r>
+    </w:p>
+    <w:p>
+      <w:pPr>
+        <w:spacing w:line="312" w:lineRule="auto"/>
+        <w:rPr>
+          <w:rFonts w:ascii="Times New Roman" w:eastAsia="宋体" w:hAnsi="Times New Roman" w:cs="Times New Roman"/>
+          <w:sz w:val="24"/>
+        </w:rPr>
+      </w:pPr>
+      <w:r>
+        <w:rPr>
+          <w:rFonts w:ascii="Times New Roman" w:eastAsia="宋体" w:hAnsi="Times New Roman" w:cs="Times New Roman" w:hint="eastAsia"/>
+          <w:b/>
+          <w:sz w:val="24"/>
+        </w:rPr>
+        <w:t>1</w:t>
+      </w:r>
+      <w:r>
+        <w:rPr>
+          <w:rFonts w:ascii="Times New Roman" w:eastAsia="宋体" w:hAnsi="Times New Roman" w:cs="Times New Roman"/>
+          <w:sz w:val="24"/>
+        </w:rPr>
+        <w:t xml:space="preserve"> </w:t>
+      </w:r>
+      <w:r>
+        <w:rPr>
+          <w:rFonts w:ascii="Times New Roman" w:eastAsia="宋体" w:hAnsi="Times New Roman" w:cs="Times New Roman" w:hint="eastAsia"/>
+          <w:sz w:val="24"/>
+        </w:rPr>
+        <w:t>数据丰富流程</w:t>
+      </w:r>
+    </w:p>
+    <w:p>
+      <w:pPr>
+        <w:spacing w:line="312" w:lineRule="auto"/>
+        <w:jc w:val="center"/>
+        <w:rPr>
+          <w:rFonts w:ascii="Times New Roman" w:eastAsia="宋体" w:hAnsi="Times New Roman" w:cs="Times New Roman"/>
+          <w:sz w:val="24"/>
+        </w:rPr>
+      </w:pPr>
+      <w:r>
+        <w:rPr>
+          <w:noProof/>
+        </w:rPr>
+        <w:drawing>
+          <wp:inline distT="0" distB="0" distL="0" distR="0" wp14:anchorId="3A3DE83A" wp14:editId="2E1AFC12">
+            <wp:extent cx="5274310" cy="2963545"/>
+            <wp:effectExtent l="0" t="0" r="2540" b="8255"/>
+            <wp:docPr id="1" name="图片 1"/>
+            <wp:cNvGraphicFramePr>
+              <a:graphicFrameLocks xmlns:a="http://schemas.openxmlformats.org/drawingml/2006/main" noChangeAspect="1"/>
+            </wp:cNvGraphicFramePr>
+            <a:graphic xmlns:a="http://schemas.openxmlformats.org/drawingml/2006/main">
+              <a:graphicData uri="http://schemas.openxmlformats.org/drawingml/2006/picture">
+                <pic:pic xmlns:pic="http://schemas.openxmlformats.org/drawingml/2006/picture">
+                  <pic:nvPicPr>
+                    <pic:cNvPr id="1" name=""/>
+                    <pic:cNvPicPr/>
+                  </pic:nvPicPr>
+                  <pic:blipFill>
+                    <a:blip r:embed="rId5"/>
+                    <a:stretch>
+                      <a:fillRect/>
+                    </a:stretch>
+                  </pic:blipFill>
+                  <pic:spPr>
+                    <a:xfrm>
+                      <a:off x="0" y="0"/>
+                      <a:ext cx="5274310" cy="2963545"/>
+                    </a:xfrm>
+                    <a:prstGeom prst="rect">
+                      <a:avLst/>
+                    </a:prstGeom>
+                  </pic:spPr>
+                </pic:pic>
+              </a:graphicData>
+            </a:graphic>
+          </wp:inline>
+        </w:drawing>
+      </w:r>
+    </w:p>
+    <w:p>
+      <w:pPr>
+        <w:spacing w:line="312" w:lineRule="auto"/>
+        <w:rPr>
+          <w:rFonts w:ascii="Times New Roman" w:eastAsia="宋体" w:hAnsi="Times New Roman" w:cs="Times New Roman"/>
+          <w:sz w:val="24"/>
+        </w:rPr>
+      </w:pPr>
+    </w:p>
+    <w:p>
+      <w:pPr>
+        <w:spacing w:line="312" w:lineRule="auto"/>
+        <w:rPr>
+          <w:rFonts w:ascii="Times New Roman" w:eastAsia="宋体" w:hAnsi="Times New Roman" w:cs="Times New Roman" w:hint="eastAsia"/>
+          <w:sz w:val="24"/>
+        </w:rPr>
+      </w:pPr>
     </w:p>
     <w:sectPr>
       <w:pgSz w:w="11906" w:h="16838"/>
